--- a/Relatório/relatorio_projeto_final_lfa.docx
+++ b/Relatório/relatorio_projeto_final_lfa.docx
@@ -1034,112 +1034,65 @@
             </w:rPr>
             <w:fldChar w:fldCharType="separate"/>
           </w:r>
-          <w:bookmarkStart w:id="0" w:name="_GoBack"/>
-          <w:bookmarkEnd w:id="0"/>
-          <w:r>
-            <w:rPr>
-              <w:rStyle w:val="Hyperlink"/>
-              <w:noProof/>
-            </w:rPr>
-            <w:fldChar w:fldCharType="begin"/>
-          </w:r>
-          <w:r>
-            <w:rPr>
-              <w:rStyle w:val="Hyperlink"/>
-              <w:noProof/>
-            </w:rPr>
-            <w:instrText xml:space="preserve"> </w:instrText>
-          </w:r>
-          <w:r>
-            <w:rPr>
-              <w:noProof/>
-            </w:rPr>
-            <w:instrText>HYPERLINK \l "_Toc476040377"</w:instrText>
-          </w:r>
-          <w:r>
-            <w:rPr>
-              <w:rStyle w:val="Hyperlink"/>
-              <w:noProof/>
-            </w:rPr>
-            <w:instrText xml:space="preserve"> </w:instrText>
-          </w:r>
-          <w:r>
-            <w:rPr>
-              <w:rStyle w:val="Hyperlink"/>
-              <w:noProof/>
-            </w:rPr>
-          </w:r>
-          <w:r>
-            <w:rPr>
-              <w:rStyle w:val="Hyperlink"/>
-              <w:noProof/>
-            </w:rPr>
-            <w:fldChar w:fldCharType="separate"/>
-          </w:r>
-          <w:r>
-            <w:rPr>
-              <w:rStyle w:val="Hyperlink"/>
-              <w:rFonts w:ascii="Times New Roman" w:hAnsi="Times New Roman" w:cs="Times New Roman"/>
-              <w:b/>
-              <w:noProof/>
-            </w:rPr>
-            <w:t>1 INTRODUÇÃO</w:t>
-          </w:r>
-          <w:r>
-            <w:rPr>
-              <w:noProof/>
-              <w:webHidden/>
-            </w:rPr>
-            <w:tab/>
-          </w:r>
-          <w:r>
-            <w:rPr>
-              <w:noProof/>
-              <w:webHidden/>
-            </w:rPr>
-            <w:fldChar w:fldCharType="begin"/>
-          </w:r>
-          <w:r>
-            <w:rPr>
-              <w:noProof/>
-              <w:webHidden/>
-            </w:rPr>
-            <w:instrText xml:space="preserve"> PAGEREF _Toc476040377 \h </w:instrText>
-          </w:r>
-          <w:r>
-            <w:rPr>
-              <w:noProof/>
-              <w:webHidden/>
-            </w:rPr>
-          </w:r>
-          <w:r>
-            <w:rPr>
-              <w:noProof/>
-              <w:webHidden/>
-            </w:rPr>
-            <w:fldChar w:fldCharType="separate"/>
-          </w:r>
-          <w:r>
-            <w:rPr>
-              <w:noProof/>
-              <w:webHidden/>
-            </w:rPr>
-            <w:t>4</w:t>
-          </w:r>
-          <w:r>
-            <w:rPr>
-              <w:noProof/>
-              <w:webHidden/>
-            </w:rPr>
-            <w:fldChar w:fldCharType="end"/>
-          </w:r>
-          <w:r>
-            <w:rPr>
-              <w:rStyle w:val="Hyperlink"/>
-              <w:noProof/>
-            </w:rPr>
-            <w:fldChar w:fldCharType="end"/>
-          </w:r>
+          <w:hyperlink w:anchor="_Toc476040377" w:history="1">
+            <w:r>
+              <w:rPr>
+                <w:rStyle w:val="Hyperlink"/>
+                <w:rFonts w:ascii="Times New Roman" w:hAnsi="Times New Roman" w:cs="Times New Roman"/>
+                <w:b/>
+                <w:noProof/>
+              </w:rPr>
+              <w:t>1 INTRODUÇÃO</w:t>
+            </w:r>
+            <w:r>
+              <w:rPr>
+                <w:noProof/>
+                <w:webHidden/>
+              </w:rPr>
+              <w:tab/>
+            </w:r>
+            <w:r>
+              <w:rPr>
+                <w:noProof/>
+                <w:webHidden/>
+              </w:rPr>
+              <w:fldChar w:fldCharType="begin"/>
+            </w:r>
+            <w:r>
+              <w:rPr>
+                <w:noProof/>
+                <w:webHidden/>
+              </w:rPr>
+              <w:instrText xml:space="preserve"> PAGEREF _Toc476040377 \h </w:instrText>
+            </w:r>
+            <w:r>
+              <w:rPr>
+                <w:noProof/>
+                <w:webHidden/>
+              </w:rPr>
+            </w:r>
+            <w:r>
+              <w:rPr>
+                <w:noProof/>
+                <w:webHidden/>
+              </w:rPr>
+              <w:fldChar w:fldCharType="separate"/>
+            </w:r>
+            <w:r>
+              <w:rPr>
+                <w:noProof/>
+                <w:webHidden/>
+              </w:rPr>
+              <w:t>4</w:t>
+            </w:r>
+            <w:r>
+              <w:rPr>
+                <w:noProof/>
+                <w:webHidden/>
+              </w:rPr>
+              <w:fldChar w:fldCharType="end"/>
+            </w:r>
+          </w:hyperlink>
         </w:p>
         <w:p>
           <w:pPr>
@@ -2628,7 +2581,7 @@
           <w:szCs w:val="24"/>
         </w:rPr>
       </w:pPr>
-      <w:bookmarkStart w:id="1" w:name="_Toc476040377"/>
+      <w:bookmarkStart w:id="0" w:name="_Toc476040377"/>
       <w:r>
         <w:rPr>
           <w:rFonts w:ascii="Times New Roman" w:hAnsi="Times New Roman" w:cs="Times New Roman"/>
@@ -2640,7 +2593,7 @@
         <w:lastRenderedPageBreak/>
         <w:t>1 INTRODUÇÃO</w:t>
       </w:r>
-      <w:bookmarkEnd w:id="1"/>
+      <w:bookmarkEnd w:id="0"/>
     </w:p>
     <w:p/>
     <w:p>
@@ -2841,7 +2794,7 @@
           <w:szCs w:val="24"/>
         </w:rPr>
       </w:pPr>
-      <w:bookmarkStart w:id="2" w:name="_Toc476040378"/>
+      <w:bookmarkStart w:id="1" w:name="_Toc476040378"/>
       <w:r>
         <w:rPr>
           <w:rFonts w:ascii="Times New Roman" w:hAnsi="Times New Roman" w:cs="Times New Roman"/>
@@ -2863,7 +2816,7 @@
         </w:rPr>
         <w:t xml:space="preserve"> EXPRESSÃO REGULAR</w:t>
       </w:r>
-      <w:bookmarkEnd w:id="2"/>
+      <w:bookmarkEnd w:id="1"/>
     </w:p>
     <w:p>
       <w:pPr>
@@ -5200,7 +5153,7 @@
           <w:szCs w:val="24"/>
         </w:rPr>
       </w:pPr>
-      <w:bookmarkStart w:id="3" w:name="_Toc476040379"/>
+      <w:bookmarkStart w:id="2" w:name="_Toc476040379"/>
       <w:r>
         <w:rPr>
           <w:rFonts w:ascii="Times New Roman" w:hAnsi="Times New Roman" w:cs="Times New Roman"/>
@@ -5222,7 +5175,7 @@
         </w:rPr>
         <w:t xml:space="preserve"> do simulador de Expressão Regular</w:t>
       </w:r>
-      <w:bookmarkEnd w:id="3"/>
+      <w:bookmarkEnd w:id="2"/>
     </w:p>
     <w:p/>
     <w:p>
@@ -5564,7 +5517,7 @@
           <w:szCs w:val="24"/>
         </w:rPr>
       </w:pPr>
-      <w:bookmarkStart w:id="4" w:name="_Toc476040380"/>
+      <w:bookmarkStart w:id="3" w:name="_Toc476040380"/>
       <w:r>
         <w:rPr>
           <w:rFonts w:ascii="Times New Roman" w:hAnsi="Times New Roman" w:cs="Times New Roman"/>
@@ -5596,7 +5549,7 @@
         </w:rPr>
         <w:t>TOS FINITOS</w:t>
       </w:r>
-      <w:bookmarkEnd w:id="4"/>
+      <w:bookmarkEnd w:id="3"/>
     </w:p>
     <w:p>
       <w:pPr>
@@ -6098,7 +6051,7 @@
           <w:szCs w:val="24"/>
         </w:rPr>
       </w:pPr>
-      <w:bookmarkStart w:id="5" w:name="_Toc476040381"/>
+      <w:bookmarkStart w:id="4" w:name="_Toc476040381"/>
       <w:r>
         <w:rPr>
           <w:rFonts w:ascii="Times New Roman" w:hAnsi="Times New Roman" w:cs="Times New Roman"/>
@@ -6109,7 +6062,7 @@
         </w:rPr>
         <w:t>3.1 Atividades no simulador</w:t>
       </w:r>
-      <w:bookmarkEnd w:id="5"/>
+      <w:bookmarkEnd w:id="4"/>
     </w:p>
     <w:p>
       <w:pPr>
@@ -6427,7 +6380,7 @@
           <w:szCs w:val="24"/>
         </w:rPr>
       </w:pPr>
-      <w:bookmarkStart w:id="6" w:name="_Toc476040382"/>
+      <w:bookmarkStart w:id="5" w:name="_Toc476040382"/>
       <w:r>
         <w:rPr>
           <w:rFonts w:ascii="Times New Roman" w:hAnsi="Times New Roman" w:cs="Times New Roman"/>
@@ -6448,7 +6401,7 @@
         </w:rPr>
         <w:t xml:space="preserve"> Implementação do simulador de Autômatos Finitos</w:t>
       </w:r>
-      <w:bookmarkEnd w:id="6"/>
+      <w:bookmarkEnd w:id="5"/>
     </w:p>
     <w:p>
       <w:pPr>
@@ -6682,7 +6635,7 @@
           <w:szCs w:val="24"/>
         </w:rPr>
       </w:pPr>
-      <w:bookmarkStart w:id="7" w:name="_Toc476040383"/>
+      <w:bookmarkStart w:id="6" w:name="_Toc476040383"/>
       <w:r>
         <w:rPr>
           <w:rFonts w:ascii="Times New Roman" w:hAnsi="Times New Roman" w:cs="Times New Roman"/>
@@ -6694,7 +6647,7 @@
         <w:lastRenderedPageBreak/>
         <w:t>4 GRAMÁTICA REGULAR</w:t>
       </w:r>
-      <w:bookmarkEnd w:id="7"/>
+      <w:bookmarkEnd w:id="6"/>
     </w:p>
     <w:p>
       <w:pPr>
@@ -7639,7 +7592,7 @@
           <w:szCs w:val="24"/>
         </w:rPr>
       </w:pPr>
-      <w:bookmarkStart w:id="8" w:name="_Toc476040384"/>
+      <w:bookmarkStart w:id="7" w:name="_Toc476040384"/>
       <w:r>
         <w:rPr>
           <w:rFonts w:ascii="Times New Roman" w:hAnsi="Times New Roman" w:cs="Times New Roman"/>
@@ -7650,7 +7603,7 @@
         </w:rPr>
         <w:t>4.1 Implementação do simulador de Gramática Regular</w:t>
       </w:r>
-      <w:bookmarkEnd w:id="8"/>
+      <w:bookmarkEnd w:id="7"/>
     </w:p>
     <w:p>
       <w:pPr>
@@ -7815,7 +7768,7 @@
           <w:szCs w:val="24"/>
         </w:rPr>
       </w:pPr>
-      <w:bookmarkStart w:id="9" w:name="_Toc476040385"/>
+      <w:bookmarkStart w:id="8" w:name="_Toc476040385"/>
       <w:r>
         <w:rPr>
           <w:rFonts w:ascii="Times New Roman" w:hAnsi="Times New Roman" w:cs="Times New Roman"/>
@@ -7826,7 +7779,7 @@
         </w:rPr>
         <w:t>5 CONVERSÕES</w:t>
       </w:r>
-      <w:bookmarkEnd w:id="9"/>
+      <w:bookmarkEnd w:id="8"/>
     </w:p>
     <w:p/>
     <w:p>
@@ -8074,7 +8027,7 @@
           <w:szCs w:val="24"/>
         </w:rPr>
       </w:pPr>
-      <w:bookmarkStart w:id="10" w:name="_Toc476040386"/>
+      <w:bookmarkStart w:id="9" w:name="_Toc476040386"/>
       <w:r>
         <w:rPr>
           <w:rFonts w:ascii="Times New Roman" w:hAnsi="Times New Roman" w:cs="Times New Roman"/>
@@ -8085,7 +8038,7 @@
         </w:rPr>
         <w:t>5.1. Gramatica e Autômato</w:t>
       </w:r>
-      <w:bookmarkEnd w:id="10"/>
+      <w:bookmarkEnd w:id="9"/>
     </w:p>
     <w:p/>
     <w:p>
@@ -8805,7 +8758,7 @@
           <w:color w:val="000000" w:themeColor="text1"/>
         </w:rPr>
       </w:pPr>
-      <w:bookmarkStart w:id="11" w:name="_Toc476040387"/>
+      <w:bookmarkStart w:id="10" w:name="_Toc476040387"/>
       <w:r>
         <w:rPr>
           <w:rFonts w:ascii="Times New Roman" w:hAnsi="Times New Roman" w:cs="Times New Roman"/>
@@ -8814,7 +8767,7 @@
         </w:rPr>
         <w:t>5.1.1 Implementação Gramatica para Autômato</w:t>
       </w:r>
-      <w:bookmarkEnd w:id="11"/>
+      <w:bookmarkEnd w:id="10"/>
     </w:p>
     <w:p/>
     <w:p>
@@ -8847,7 +8800,7 @@
           <w:color w:val="000000" w:themeColor="text1"/>
         </w:rPr>
       </w:pPr>
-      <w:bookmarkStart w:id="12" w:name="_Toc476040388"/>
+      <w:bookmarkStart w:id="11" w:name="_Toc476040388"/>
       <w:r>
         <w:rPr>
           <w:rFonts w:ascii="Times New Roman" w:hAnsi="Times New Roman" w:cs="Times New Roman"/>
@@ -8856,7 +8809,7 @@
         </w:rPr>
         <w:t>5.1.2 Implementação Autômato para Gramatica</w:t>
       </w:r>
-      <w:bookmarkEnd w:id="12"/>
+      <w:bookmarkEnd w:id="11"/>
     </w:p>
     <w:p/>
     <w:p>
@@ -8897,7 +8850,7 @@
           <w:szCs w:val="24"/>
         </w:rPr>
       </w:pPr>
-      <w:bookmarkStart w:id="13" w:name="_Toc476040389"/>
+      <w:bookmarkStart w:id="12" w:name="_Toc476040389"/>
       <w:r>
         <w:rPr>
           <w:rFonts w:ascii="Times New Roman" w:hAnsi="Times New Roman" w:cs="Times New Roman"/>
@@ -8908,7 +8861,7 @@
         </w:rPr>
         <w:t>5.2. Expressão Regular e Autômato</w:t>
       </w:r>
-      <w:bookmarkEnd w:id="13"/>
+      <w:bookmarkEnd w:id="12"/>
     </w:p>
     <w:p/>
     <w:p>
@@ -9554,15 +9507,7 @@
           <w:sz w:val="24"/>
           <w:szCs w:val="24"/>
         </w:rPr>
-        <w:t>O processo é o mesmo p</w:t>
-      </w:r>
-      <w:r>
-        <w:rPr>
-          <w:rFonts w:ascii="Times New Roman" w:hAnsi="Times New Roman" w:cs="Times New Roman"/>
-          <w:sz w:val="24"/>
-          <w:szCs w:val="24"/>
-        </w:rPr>
-        <w:t xml:space="preserve">ara realizar a conversão de uma Expressão Regular para Autômato vá para a guia </w:t>
+        <w:t xml:space="preserve">O processo é o mesmo para realizar a conversão de uma Expressão Regular para Autômato vá para a guia </w:t>
       </w:r>
       <w:r>
         <w:rPr>
@@ -9632,6 +9577,16 @@
         </w:rPr>
         <w:t>.</w:t>
       </w:r>
+      <w:r>
+        <w:rPr>
+          <w:rFonts w:ascii="Times New Roman" w:hAnsi="Times New Roman" w:cs="Times New Roman"/>
+          <w:sz w:val="24"/>
+          <w:szCs w:val="24"/>
+        </w:rPr>
+        <w:t xml:space="preserve"> Observação, para conversão apenas letras podem estar presentes na Expressão Regular, não podendo ter uma expressão contendo números.</w:t>
+      </w:r>
+      <w:bookmarkStart w:id="13" w:name="_GoBack"/>
+      <w:bookmarkEnd w:id="13"/>
     </w:p>
     <w:p>
       <w:pPr>
@@ -9754,7 +9709,16 @@
           <w:sz w:val="24"/>
           <w:szCs w:val="24"/>
         </w:rPr>
-        <w:t>A implementação inicialmente verifica o número de estados finais do autômato finito, caso este seja maior do que um, são criadas transições vazias de forma a existir somente um estado final, em seguida, para cada estado não inicial Ei, são criadas transições duplas que envolvem todas as transições que chegam ao estado Ei e partem dele, cada par (transição que chega, transição que sai) gera uma nova transição. Quando todos os pares forem esgotados, somente existirá um que do estado inicial e chega ao único final, representando toda a expressão regular.</w:t>
+        <w:t xml:space="preserve">A implementação inicialmente verifica o número de estados finais do autômato finito, caso este seja maior do que um, são criadas transições vazias de forma a existir somente um estado final, em seguida, para cada estado não inicial Ei, são criadas transições duplas que envolvem todas as transições que chegam ao estado Ei e partem dele, cada par (transição que chega, transição que sai) gera uma nova transição. Quando </w:t>
+      </w:r>
+      <w:r>
+        <w:rPr>
+          <w:rFonts w:ascii="Times New Roman" w:hAnsi="Times New Roman" w:cs="Times New Roman"/>
+          <w:sz w:val="24"/>
+          <w:szCs w:val="24"/>
+        </w:rPr>
+        <w:lastRenderedPageBreak/>
+        <w:t>todos os pares forem esgotados, somente existirá um que do estado inicial e chega ao único final, representando toda a expressão regular.</w:t>
       </w:r>
     </w:p>
     <w:p>
@@ -9777,7 +9741,6 @@
           <w:sz w:val="24"/>
           <w:szCs w:val="24"/>
         </w:rPr>
-        <w:lastRenderedPageBreak/>
         <w:t>6 AUTOMATOS FINITOS COM SAIDA</w:t>
       </w:r>
       <w:bookmarkEnd w:id="16"/>
@@ -10225,7 +10188,16 @@
           <w:sz w:val="24"/>
           <w:szCs w:val="24"/>
         </w:rPr>
-        <w:t xml:space="preserve"> em números binários, ou seja</w:t>
+        <w:t xml:space="preserve"> em números </w:t>
+      </w:r>
+      <w:r>
+        <w:rPr>
+          <w:rFonts w:ascii="Times New Roman" w:hAnsi="Times New Roman" w:cs="Times New Roman"/>
+          <w:sz w:val="24"/>
+          <w:szCs w:val="24"/>
+        </w:rPr>
+        <w:lastRenderedPageBreak/>
+        <w:t>binários, ou seja</w:t>
       </w:r>
       <w:r>
         <w:rPr>
@@ -10271,7 +10243,6 @@
           <w:noProof/>
           <w:lang w:eastAsia="pt-BR"/>
         </w:rPr>
-        <w:lastRenderedPageBreak/>
         <w:drawing>
           <wp:inline distT="0" distB="0" distL="0" distR="0">
             <wp:extent cx="4143375" cy="2181225"/>
@@ -10609,7 +10580,6 @@
           <w:sz w:val="24"/>
           <w:szCs w:val="24"/>
         </w:rPr>
-        <w:lastRenderedPageBreak/>
         <w:t xml:space="preserve">6.2. </w:t>
       </w:r>
       <w:r>
@@ -13472,7 +13442,7 @@
 </file>
 
 <file path=customXml/itemProps1.xml><?xml version="1.0" encoding="utf-8"?>
-<ds:datastoreItem xmlns:ds="http://schemas.openxmlformats.org/officeDocument/2006/customXml" ds:itemID="{98880490-B43C-43DD-B40F-505406DA3ED3}">
+<ds:datastoreItem xmlns:ds="http://schemas.openxmlformats.org/officeDocument/2006/customXml" ds:itemID="{A0EFC740-EDB4-4AA0-AFAB-8496685CF9B6}">
   <ds:schemaRefs>
     <ds:schemaRef ds:uri="http://schemas.openxmlformats.org/officeDocument/2006/bibliography"/>
   </ds:schemaRefs>
